--- a/TSP docs/Entregables/ciclo1/TSP-FormatoReporteSemanal2.docx
+++ b/TSP docs/Entregables/ciclo1/TSP-FormatoReporteSemanal2.docx
@@ -626,12 +626,12 @@
           <wp:inline distB="0" distT="0" distL="0" distR="0">
             <wp:extent cx="3251221" cy="1968380"/>
             <wp:effectExtent b="0" l="0" r="0" t="0"/>
-            <wp:docPr id="1" name="image3.png"/>
+            <wp:docPr id="1" name="image4.png"/>
             <a:graphic>
               <a:graphicData uri="http://schemas.openxmlformats.org/drawingml/2006/picture">
                 <pic:pic>
                   <pic:nvPicPr>
-                    <pic:cNvPr id="0" name="image3.png"/>
+                    <pic:cNvPr id="0" name="image4.png"/>
                     <pic:cNvPicPr preferRelativeResize="0"/>
                   </pic:nvPicPr>
                   <pic:blipFill>
@@ -1604,12 +1604,12 @@
           <wp:inline distB="0" distT="0" distL="0" distR="0">
             <wp:extent cx="3269131" cy="1773317"/>
             <wp:effectExtent b="0" l="0" r="0" t="0"/>
-            <wp:docPr id="3" name="image6.png"/>
+            <wp:docPr id="3" name="image7.png"/>
             <a:graphic>
               <a:graphicData uri="http://schemas.openxmlformats.org/drawingml/2006/picture">
                 <pic:pic>
                   <pic:nvPicPr>
-                    <pic:cNvPr id="0" name="image6.png"/>
+                    <pic:cNvPr id="0" name="image7.png"/>
                     <pic:cNvPicPr preferRelativeResize="0"/>
                   </pic:nvPicPr>
                   <pic:blipFill>
@@ -1970,12 +1970,12 @@
           <wp:inline distB="0" distT="0" distL="0" distR="0">
             <wp:extent cx="1866900" cy="1819275"/>
             <wp:effectExtent b="0" l="0" r="0" t="0"/>
-            <wp:docPr id="2" name="image4.png"/>
+            <wp:docPr id="2" name="image6.png"/>
             <a:graphic>
               <a:graphicData uri="http://schemas.openxmlformats.org/drawingml/2006/picture">
                 <pic:pic>
                   <pic:nvPicPr>
-                    <pic:cNvPr id="0" name="image4.png"/>
+                    <pic:cNvPr id="0" name="image6.png"/>
                     <pic:cNvPicPr preferRelativeResize="0"/>
                   </pic:nvPicPr>
                   <pic:blipFill>
